--- a/C/memoryManagement/studentDatabase/PSEUDO CODE.docx
+++ b/C/memoryManagement/studentDatabase/PSEUDO CODE.docx
@@ -23,40 +23,25 @@
         <w:spacing w:after="0"/>
       </w:pPr>
       <w:r>
-        <w:t xml:space="preserve">DECLARE </w:t>
-      </w:r>
-      <w:r>
-        <w:t>STRUCT Student</w:t>
-      </w:r>
-    </w:p>
-    <w:p>
-      <w:pPr>
-        <w:spacing w:after="0"/>
-        <w:ind w:firstLine="720"/>
-      </w:pPr>
-      <w:r>
-        <w:t>N</w:t>
-      </w:r>
-      <w:r>
-        <w:t>ame</w:t>
-      </w:r>
-      <w:r>
-        <w:t xml:space="preserve"> (type string)</w:t>
-      </w:r>
-    </w:p>
-    <w:p>
-      <w:pPr>
-        <w:spacing w:after="0"/>
-        <w:ind w:firstLine="720"/>
-      </w:pPr>
-      <w:r>
-        <w:t xml:space="preserve">age (type </w:t>
-      </w:r>
-      <w:r>
-        <w:t>integer</w:t>
-      </w:r>
-      <w:r>
-        <w:t>)</w:t>
+        <w:t>DECLARE STRUCT Student</w:t>
+      </w:r>
+    </w:p>
+    <w:p>
+      <w:pPr>
+        <w:spacing w:after="0"/>
+        <w:ind w:firstLine="720"/>
+      </w:pPr>
+      <w:r>
+        <w:t>Name (type string)</w:t>
+      </w:r>
+    </w:p>
+    <w:p>
+      <w:pPr>
+        <w:spacing w:after="0"/>
+        <w:ind w:firstLine="720"/>
+      </w:pPr>
+      <w:r>
+        <w:t>age (type integer)</w:t>
       </w:r>
     </w:p>
     <w:p>
@@ -99,28 +84,115 @@
           <w:b/>
           <w:bCs/>
         </w:rPr>
-        <w:t xml:space="preserve">Function </w:t>
-      </w:r>
-      <w:r>
+        <w:t>Function Add Data</w:t>
+      </w:r>
+    </w:p>
+    <w:p>
+      <w:pPr>
+        <w:spacing w:after="0"/>
+      </w:pPr>
+      <w:r>
+        <w:t>OPEN or CREATE file "studentData.txt" in append mode</w:t>
+      </w:r>
+    </w:p>
+    <w:p>
+      <w:pPr>
+        <w:spacing w:after="0"/>
+        <w:ind w:firstLine="720"/>
+      </w:pPr>
+      <w:r>
+        <w:t>DECLARE STRUCT student a</w:t>
+      </w:r>
+    </w:p>
+    <w:p>
+      <w:pPr>
+        <w:spacing w:after="0"/>
+        <w:ind w:firstLine="720"/>
+      </w:pPr>
+      <w:r>
+        <w:t>INPUT name, age, and registration number into struct student a</w:t>
+      </w:r>
+    </w:p>
+    <w:p>
+      <w:pPr>
+        <w:spacing w:after="0"/>
+        <w:ind w:firstLine="720"/>
+      </w:pPr>
+      <w:r>
+        <w:t xml:space="preserve">WRITE a.name, </w:t>
+      </w:r>
+      <w:proofErr w:type="spellStart"/>
+      <w:r>
+        <w:t>a.age</w:t>
+      </w:r>
+      <w:proofErr w:type="spellEnd"/>
+      <w:r>
+        <w:t xml:space="preserve">, </w:t>
+      </w:r>
+      <w:proofErr w:type="spellStart"/>
+      <w:proofErr w:type="gramStart"/>
+      <w:r>
+        <w:t>a.regId</w:t>
+      </w:r>
+      <w:proofErr w:type="spellEnd"/>
+      <w:proofErr w:type="gramEnd"/>
+      <w:r>
+        <w:t xml:space="preserve"> to file using "|" as delimiter</w:t>
+      </w:r>
+    </w:p>
+    <w:p>
+      <w:pPr>
+        <w:spacing w:after="0"/>
+        <w:ind w:firstLine="720"/>
+      </w:pPr>
+      <w:r>
+        <w:t>CLOSE file</w:t>
+      </w:r>
+    </w:p>
+    <w:p>
+      <w:pPr>
+        <w:spacing w:after="0"/>
+      </w:pPr>
+      <w:r>
+        <w:t>END</w:t>
+      </w:r>
+    </w:p>
+    <w:p>
+      <w:pPr>
+        <w:spacing w:after="0"/>
+      </w:pPr>
+    </w:p>
+    <w:p>
+      <w:pPr>
+        <w:spacing w:after="0"/>
         <w:rPr>
           <w:b/>
           <w:bCs/>
         </w:rPr>
-        <w:t>Add Data</w:t>
-      </w:r>
-    </w:p>
-    <w:p>
-      <w:pPr>
-        <w:spacing w:after="0"/>
-      </w:pPr>
-      <w:r>
-        <w:t xml:space="preserve">OPEN </w:t>
-      </w:r>
-      <w:r>
-        <w:t xml:space="preserve">or CREATE </w:t>
-      </w:r>
-      <w:r>
-        <w:t>file "studentData.txt" in append mode</w:t>
+      </w:pPr>
+      <w:r>
+        <w:rPr>
+          <w:b/>
+          <w:bCs/>
+        </w:rPr>
+        <w:t>Function Search Data</w:t>
+      </w:r>
+    </w:p>
+    <w:p>
+      <w:pPr>
+        <w:spacing w:after="0"/>
+      </w:pPr>
+      <w:r>
+        <w:t>OPEN file "studentData.txt" in read mode</w:t>
+      </w:r>
+    </w:p>
+    <w:p>
+      <w:pPr>
+        <w:spacing w:after="0"/>
+        <w:ind w:firstLine="720"/>
+      </w:pPr>
+      <w:r>
+        <w:t>DECLARE Student s</w:t>
       </w:r>
     </w:p>
     <w:p>
@@ -132,64 +204,151 @@
         <w:t xml:space="preserve">DECLARE </w:t>
       </w:r>
       <w:r>
-        <w:t>STRUCT student a</w:t>
-      </w:r>
-    </w:p>
-    <w:p>
-      <w:pPr>
-        <w:spacing w:after="0"/>
-        <w:ind w:firstLine="720"/>
+        <w:t>keyword integer</w:t>
+      </w:r>
+      <w:r>
+        <w:t xml:space="preserve"> </w:t>
+      </w:r>
+    </w:p>
+    <w:p>
+      <w:pPr>
+        <w:spacing w:after="0"/>
+        <w:ind w:firstLine="720"/>
+      </w:pPr>
+      <w:r>
+        <w:t>DECLARE found integer = false</w:t>
+      </w:r>
+    </w:p>
+    <w:p>
+      <w:pPr>
+        <w:spacing w:after="0"/>
       </w:pPr>
       <w:r>
         <w:t xml:space="preserve">INPUT </w:t>
       </w:r>
       <w:r>
-        <w:t>name, age, and registration number into struct student a</w:t>
-      </w:r>
-    </w:p>
-    <w:p>
-      <w:pPr>
-        <w:spacing w:after="0"/>
-        <w:ind w:firstLine="720"/>
-      </w:pPr>
-      <w:r>
-        <w:t xml:space="preserve">WRITE </w:t>
-      </w:r>
-      <w:r>
-        <w:t>a</w:t>
-      </w:r>
-      <w:r>
-        <w:t xml:space="preserve">.name, </w:t>
-      </w:r>
-      <w:proofErr w:type="spellStart"/>
-      <w:r>
-        <w:t>a</w:t>
-      </w:r>
-      <w:r>
-        <w:t>.age</w:t>
-      </w:r>
-      <w:proofErr w:type="spellEnd"/>
-      <w:r>
-        <w:t xml:space="preserve">, </w:t>
-      </w:r>
-      <w:proofErr w:type="spellStart"/>
-      <w:proofErr w:type="gramStart"/>
-      <w:r>
-        <w:t>a</w:t>
-      </w:r>
-      <w:r>
-        <w:t>.regId</w:t>
-      </w:r>
-      <w:proofErr w:type="spellEnd"/>
-      <w:proofErr w:type="gramEnd"/>
-      <w:r>
-        <w:t xml:space="preserve"> to file using "|" as delimiter</w:t>
-      </w:r>
-    </w:p>
-    <w:p>
-      <w:pPr>
-        <w:spacing w:after="0"/>
-        <w:ind w:firstLine="720"/>
+        <w:t>keyword</w:t>
+      </w:r>
+    </w:p>
+    <w:p>
+      <w:pPr>
+        <w:spacing w:after="0"/>
+      </w:pPr>
+      <w:r>
+        <w:t>WHILE not end of file</w:t>
+      </w:r>
+    </w:p>
+    <w:p>
+      <w:pPr>
+        <w:spacing w:after="0"/>
+        <w:ind w:firstLine="720"/>
+      </w:pPr>
+      <w:r>
+        <w:t xml:space="preserve">READ </w:t>
+      </w:r>
+      <w:r>
+        <w:t>name, age, and registration number</w:t>
+      </w:r>
+      <w:r>
+        <w:t xml:space="preserve"> from file</w:t>
+      </w:r>
+    </w:p>
+    <w:p>
+      <w:pPr>
+        <w:spacing w:after="0"/>
+      </w:pPr>
+      <w:r>
+        <w:t xml:space="preserve">IF </w:t>
+      </w:r>
+      <w:r>
+        <w:t>registration number</w:t>
+      </w:r>
+      <w:r>
+        <w:t xml:space="preserve"> equals </w:t>
+      </w:r>
+      <w:r>
+        <w:t>keyword</w:t>
+      </w:r>
+      <w:r>
+        <w:t xml:space="preserve"> THEN</w:t>
+      </w:r>
+    </w:p>
+    <w:p>
+      <w:pPr>
+        <w:spacing w:after="0"/>
+        <w:ind w:firstLine="720"/>
+      </w:pPr>
+      <w:r>
+        <w:t>DISPLAY student data</w:t>
+      </w:r>
+    </w:p>
+    <w:p>
+      <w:pPr>
+        <w:spacing w:after="0"/>
+        <w:ind w:firstLine="720"/>
+      </w:pPr>
+      <w:r>
+        <w:t>ASSIGN found = true</w:t>
+      </w:r>
+    </w:p>
+    <w:p>
+      <w:pPr>
+        <w:spacing w:after="0"/>
+        <w:ind w:firstLine="720"/>
+      </w:pPr>
+      <w:r>
+        <w:t>EXIT loop</w:t>
+      </w:r>
+    </w:p>
+    <w:p>
+      <w:pPr>
+        <w:spacing w:after="0"/>
+      </w:pPr>
+      <w:r>
+        <w:t>END IF</w:t>
+      </w:r>
+    </w:p>
+    <w:p>
+      <w:pPr>
+        <w:spacing w:after="0"/>
+      </w:pPr>
+      <w:r>
+        <w:t>END WHILE</w:t>
+      </w:r>
+    </w:p>
+    <w:p>
+      <w:pPr>
+        <w:spacing w:after="0"/>
+      </w:pPr>
+    </w:p>
+    <w:p>
+      <w:pPr>
+        <w:spacing w:after="0"/>
+      </w:pPr>
+      <w:r>
+        <w:t>IF found is false THEN</w:t>
+      </w:r>
+    </w:p>
+    <w:p>
+      <w:pPr>
+        <w:spacing w:after="0"/>
+        <w:ind w:firstLine="720"/>
+      </w:pPr>
+      <w:r>
+        <w:t>DISPLAY "Data not found"</w:t>
+      </w:r>
+    </w:p>
+    <w:p>
+      <w:pPr>
+        <w:spacing w:after="0"/>
+      </w:pPr>
+      <w:r>
+        <w:t>END IF</w:t>
+      </w:r>
+    </w:p>
+    <w:p>
+      <w:pPr>
+        <w:spacing w:after="0"/>
       </w:pPr>
       <w:r>
         <w:t>CLOSE file</w:t>
@@ -200,7 +359,7 @@
         <w:spacing w:after="0"/>
       </w:pPr>
       <w:r>
-        <w:t>END</w:t>
+        <w:t>END PROCEDURE</w:t>
       </w:r>
     </w:p>
     <w:p>
@@ -228,7 +387,7 @@
           <w:b/>
           <w:bCs/>
         </w:rPr>
-        <w:t xml:space="preserve"> Search Data</w:t>
+        <w:t xml:space="preserve"> Delete Data</w:t>
       </w:r>
     </w:p>
     <w:p>
@@ -242,10 +401,15 @@
     <w:p>
       <w:pPr>
         <w:spacing w:after="0"/>
-        <w:ind w:firstLine="720"/>
-      </w:pPr>
-      <w:r>
-        <w:t>DECLARE Student s</w:t>
+      </w:pPr>
+      <w:r>
+        <w:t>OPEN</w:t>
+      </w:r>
+      <w:r>
+        <w:t xml:space="preserve"> or CREATE</w:t>
+      </w:r>
+      <w:r>
+        <w:t xml:space="preserve"> file "temp.txt" in write mode</w:t>
       </w:r>
     </w:p>
     <w:p>
@@ -257,71 +421,92 @@
         <w:t xml:space="preserve">DECLARE </w:t>
       </w:r>
       <w:r>
-        <w:t>keyword integer</w:t>
-      </w:r>
-      <w:r>
-        <w:t xml:space="preserve"> </w:t>
-      </w:r>
-    </w:p>
-    <w:p>
-      <w:pPr>
-        <w:spacing w:after="0"/>
-        <w:ind w:firstLine="720"/>
-      </w:pPr>
-      <w:r>
-        <w:t>DECLARE found integer = false</w:t>
-      </w:r>
-    </w:p>
-    <w:p>
-      <w:pPr>
-        <w:spacing w:after="0"/>
-      </w:pPr>
+        <w:t>STRUCT student a</w:t>
+      </w:r>
+    </w:p>
+    <w:p>
+      <w:pPr>
+        <w:spacing w:after="0"/>
+        <w:ind w:firstLine="720"/>
+      </w:pPr>
+      <w:r>
+        <w:t xml:space="preserve">DECLARE </w:t>
+      </w:r>
+      <w:r>
+        <w:t>registration id keyword</w:t>
+      </w:r>
+    </w:p>
+    <w:p>
+      <w:pPr>
+        <w:spacing w:after="0"/>
+        <w:ind w:firstLine="720"/>
+      </w:pPr>
+      <w:r>
+        <w:t>DECLARE found</w:t>
+      </w:r>
+      <w:r>
+        <w:t xml:space="preserve"> integer = false</w:t>
+      </w:r>
+    </w:p>
+    <w:p>
+      <w:pPr>
+        <w:spacing w:after="0"/>
+      </w:pPr>
+      <w:r>
+        <w:lastRenderedPageBreak/>
+        <w:t xml:space="preserve">  </w:t>
+      </w:r>
+      <w:r>
+        <w:tab/>
+      </w:r>
       <w:r>
         <w:t xml:space="preserve">INPUT </w:t>
       </w:r>
       <w:r>
+        <w:t>registration id keyword</w:t>
+      </w:r>
+    </w:p>
+    <w:p>
+      <w:pPr>
+        <w:spacing w:after="0"/>
+      </w:pPr>
+      <w:r>
+        <w:t xml:space="preserve">    WHILE not end of file</w:t>
+      </w:r>
+    </w:p>
+    <w:p>
+      <w:pPr>
+        <w:spacing w:after="0"/>
+        <w:ind w:firstLine="720"/>
+      </w:pPr>
+      <w:r>
+        <w:t xml:space="preserve">READ </w:t>
+      </w:r>
+      <w:r>
+        <w:t>name, age, and registration number</w:t>
+      </w:r>
+      <w:r>
+        <w:t xml:space="preserve"> from file</w:t>
+      </w:r>
+    </w:p>
+    <w:p>
+      <w:pPr>
+        <w:spacing w:after="0"/>
+      </w:pPr>
+      <w:r>
+        <w:t xml:space="preserve">IF </w:t>
+      </w:r>
+      <w:r>
+        <w:t>registration id</w:t>
+      </w:r>
+      <w:r>
+        <w:t xml:space="preserve"> equals </w:t>
+      </w:r>
+      <w:proofErr w:type="gramStart"/>
+      <w:r>
         <w:t>keyword</w:t>
       </w:r>
-    </w:p>
-    <w:p>
-      <w:pPr>
-        <w:spacing w:after="0"/>
-      </w:pPr>
-      <w:r>
-        <w:t>WHILE not end of file</w:t>
-      </w:r>
-    </w:p>
-    <w:p>
-      <w:pPr>
-        <w:spacing w:after="0"/>
-        <w:ind w:firstLine="720"/>
-      </w:pPr>
-      <w:r>
-        <w:t xml:space="preserve">READ </w:t>
-      </w:r>
-      <w:r>
-        <w:t>name, age, and registration number</w:t>
-      </w:r>
-      <w:r>
-        <w:t xml:space="preserve"> from file</w:t>
-      </w:r>
-    </w:p>
-    <w:p>
-      <w:pPr>
-        <w:spacing w:after="0"/>
-      </w:pPr>
-      <w:r>
-        <w:t xml:space="preserve">IF </w:t>
-      </w:r>
-      <w:r>
-        <w:t>registration number</w:t>
-      </w:r>
-      <w:r>
-        <w:t xml:space="preserve"> equals </w:t>
-      </w:r>
-      <w:r>
-        <w:t>keyword</w:t>
-      </w:r>
+      <w:proofErr w:type="gramEnd"/>
       <w:r>
         <w:t xml:space="preserve"> THEN</w:t>
       </w:r>
@@ -332,25 +517,42 @@
         <w:ind w:firstLine="720"/>
       </w:pPr>
       <w:r>
-        <w:t>DISPLAY student data</w:t>
-      </w:r>
-    </w:p>
-    <w:p>
-      <w:pPr>
-        <w:spacing w:after="0"/>
-        <w:ind w:firstLine="720"/>
-      </w:pPr>
-      <w:r>
-        <w:t>ASSIGN found = true</w:t>
-      </w:r>
-    </w:p>
-    <w:p>
-      <w:pPr>
-        <w:spacing w:after="0"/>
-        <w:ind w:firstLine="720"/>
-      </w:pPr>
-      <w:r>
-        <w:t>EXIT loop</w:t>
+        <w:t xml:space="preserve">ASSIGN </w:t>
+      </w:r>
+      <w:r>
+        <w:t xml:space="preserve">found </w:t>
+      </w:r>
+      <w:r>
+        <w:t xml:space="preserve">= </w:t>
+      </w:r>
+      <w:r>
+        <w:t>tru</w:t>
+      </w:r>
+      <w:r>
+        <w:t>e</w:t>
+      </w:r>
+    </w:p>
+    <w:p>
+      <w:pPr>
+        <w:spacing w:after="0"/>
+      </w:pPr>
+      <w:r>
+        <w:t>ELSE</w:t>
+      </w:r>
+    </w:p>
+    <w:p>
+      <w:pPr>
+        <w:spacing w:after="0"/>
+        <w:ind w:firstLine="720"/>
+      </w:pPr>
+      <w:r>
+        <w:t xml:space="preserve">WRITE </w:t>
+      </w:r>
+      <w:r>
+        <w:t>name, age, and registration number (NOT EQUALS WITH KEYWORD)</w:t>
+      </w:r>
+      <w:r>
+        <w:t xml:space="preserve"> to temp file</w:t>
       </w:r>
     </w:p>
     <w:p>
@@ -373,22 +575,74 @@
       <w:pPr>
         <w:spacing w:after="0"/>
       </w:pPr>
-    </w:p>
-    <w:p>
-      <w:pPr>
-        <w:spacing w:after="0"/>
-      </w:pPr>
-      <w:r>
-        <w:t>IF found is false THEN</w:t>
-      </w:r>
-    </w:p>
-    <w:p>
-      <w:pPr>
-        <w:spacing w:after="0"/>
-        <w:ind w:firstLine="720"/>
-      </w:pPr>
-      <w:r>
-        <w:t>DISPLAY "Data not found"</w:t>
+      <w:r>
+        <w:t>CLOSE both files</w:t>
+      </w:r>
+    </w:p>
+    <w:p>
+      <w:pPr>
+        <w:spacing w:after="0"/>
+      </w:pPr>
+    </w:p>
+    <w:p>
+      <w:pPr>
+        <w:spacing w:after="0"/>
+      </w:pPr>
+      <w:r>
+        <w:t>DELETE "studentData.txt"</w:t>
+      </w:r>
+    </w:p>
+    <w:p>
+      <w:pPr>
+        <w:spacing w:after="0"/>
+      </w:pPr>
+      <w:r>
+        <w:t>RENAME "temp.txt" to "studentData.txt"</w:t>
+      </w:r>
+    </w:p>
+    <w:p>
+      <w:pPr>
+        <w:spacing w:after="0"/>
+      </w:pPr>
+    </w:p>
+    <w:p>
+      <w:pPr>
+        <w:spacing w:after="0"/>
+      </w:pPr>
+      <w:r>
+        <w:t xml:space="preserve">IF found </w:t>
+      </w:r>
+      <w:r>
+        <w:t>=</w:t>
+      </w:r>
+      <w:r>
+        <w:t xml:space="preserve"> true THEN</w:t>
+      </w:r>
+    </w:p>
+    <w:p>
+      <w:pPr>
+        <w:spacing w:after="0"/>
+        <w:ind w:firstLine="720"/>
+      </w:pPr>
+      <w:r>
+        <w:t>DISPLAY "Data successfully deleted"</w:t>
+      </w:r>
+    </w:p>
+    <w:p>
+      <w:pPr>
+        <w:spacing w:after="0"/>
+      </w:pPr>
+      <w:r>
+        <w:t>ELSE</w:t>
+      </w:r>
+    </w:p>
+    <w:p>
+      <w:pPr>
+        <w:spacing w:after="0"/>
+        <w:ind w:firstLine="720"/>
+      </w:pPr>
+      <w:r>
+        <w:t>DISPLAY "Registration ID not found"</w:t>
       </w:r>
     </w:p>
     <w:p>
@@ -404,15 +658,10 @@
         <w:spacing w:after="0"/>
       </w:pPr>
       <w:r>
-        <w:t>CLOSE file</w:t>
-      </w:r>
-    </w:p>
-    <w:p>
-      <w:pPr>
-        <w:spacing w:after="0"/>
-      </w:pPr>
-      <w:r>
-        <w:t>END PROCEDURE</w:t>
+        <w:t xml:space="preserve">END </w:t>
+      </w:r>
+      <w:r>
+        <w:t>FUNCTION</w:t>
       </w:r>
     </w:p>
     <w:p>
@@ -433,303 +682,6 @@
           <w:b/>
           <w:bCs/>
         </w:rPr>
-        <w:t>Function</w:t>
-      </w:r>
-      <w:r>
-        <w:rPr>
-          <w:b/>
-          <w:bCs/>
-        </w:rPr>
-        <w:t xml:space="preserve"> Delete Data</w:t>
-      </w:r>
-    </w:p>
-    <w:p>
-      <w:pPr>
-        <w:spacing w:after="0"/>
-      </w:pPr>
-      <w:r>
-        <w:t>OPEN file "studentData.txt" in read mode</w:t>
-      </w:r>
-    </w:p>
-    <w:p>
-      <w:pPr>
-        <w:spacing w:after="0"/>
-      </w:pPr>
-      <w:r>
-        <w:t>OPEN</w:t>
-      </w:r>
-      <w:r>
-        <w:t xml:space="preserve"> or CREATE</w:t>
-      </w:r>
-      <w:r>
-        <w:t xml:space="preserve"> file "temp.txt" in write mode</w:t>
-      </w:r>
-    </w:p>
-    <w:p>
-      <w:pPr>
-        <w:spacing w:after="0"/>
-        <w:ind w:firstLine="720"/>
-      </w:pPr>
-      <w:r>
-        <w:t xml:space="preserve">DECLARE </w:t>
-      </w:r>
-      <w:r>
-        <w:t>STRUCT student a</w:t>
-      </w:r>
-    </w:p>
-    <w:p>
-      <w:pPr>
-        <w:spacing w:after="0"/>
-        <w:ind w:firstLine="720"/>
-      </w:pPr>
-      <w:r>
-        <w:t xml:space="preserve">DECLARE </w:t>
-      </w:r>
-      <w:r>
-        <w:t>registration id keyword</w:t>
-      </w:r>
-    </w:p>
-    <w:p>
-      <w:pPr>
-        <w:spacing w:after="0"/>
-        <w:ind w:firstLine="720"/>
-      </w:pPr>
-      <w:r>
-        <w:t>DECLARE found</w:t>
-      </w:r>
-      <w:r>
-        <w:t xml:space="preserve"> integer = false</w:t>
-      </w:r>
-    </w:p>
-    <w:p>
-      <w:pPr>
-        <w:spacing w:after="0"/>
-      </w:pPr>
-      <w:r>
-        <w:lastRenderedPageBreak/>
-        <w:t xml:space="preserve">  </w:t>
-      </w:r>
-      <w:r>
-        <w:tab/>
-      </w:r>
-      <w:r>
-        <w:t xml:space="preserve">INPUT </w:t>
-      </w:r>
-      <w:r>
-        <w:t>registration id keyword</w:t>
-      </w:r>
-    </w:p>
-    <w:p>
-      <w:pPr>
-        <w:spacing w:after="0"/>
-      </w:pPr>
-      <w:r>
-        <w:t xml:space="preserve">    WHILE not end of file</w:t>
-      </w:r>
-    </w:p>
-    <w:p>
-      <w:pPr>
-        <w:spacing w:after="0"/>
-        <w:ind w:firstLine="720"/>
-      </w:pPr>
-      <w:r>
-        <w:t xml:space="preserve">READ </w:t>
-      </w:r>
-      <w:r>
-        <w:t>name, age, and registration number</w:t>
-      </w:r>
-      <w:r>
-        <w:t xml:space="preserve"> from file</w:t>
-      </w:r>
-    </w:p>
-    <w:p>
-      <w:pPr>
-        <w:spacing w:after="0"/>
-      </w:pPr>
-      <w:r>
-        <w:t xml:space="preserve">IF </w:t>
-      </w:r>
-      <w:r>
-        <w:t>registration id</w:t>
-      </w:r>
-      <w:r>
-        <w:t xml:space="preserve"> equals </w:t>
-      </w:r>
-      <w:proofErr w:type="gramStart"/>
-      <w:r>
-        <w:t>keyword</w:t>
-      </w:r>
-      <w:proofErr w:type="gramEnd"/>
-      <w:r>
-        <w:t xml:space="preserve"> THEN</w:t>
-      </w:r>
-    </w:p>
-    <w:p>
-      <w:pPr>
-        <w:spacing w:after="0"/>
-        <w:ind w:firstLine="720"/>
-      </w:pPr>
-      <w:r>
-        <w:t xml:space="preserve">ASSIGN </w:t>
-      </w:r>
-      <w:r>
-        <w:t xml:space="preserve">found </w:t>
-      </w:r>
-      <w:r>
-        <w:t xml:space="preserve">= </w:t>
-      </w:r>
-      <w:r>
-        <w:t>tru</w:t>
-      </w:r>
-      <w:r>
-        <w:t>e</w:t>
-      </w:r>
-    </w:p>
-    <w:p>
-      <w:pPr>
-        <w:spacing w:after="0"/>
-      </w:pPr>
-      <w:r>
-        <w:t>ELSE</w:t>
-      </w:r>
-    </w:p>
-    <w:p>
-      <w:pPr>
-        <w:spacing w:after="0"/>
-        <w:ind w:firstLine="720"/>
-      </w:pPr>
-      <w:r>
-        <w:t xml:space="preserve">WRITE </w:t>
-      </w:r>
-      <w:r>
-        <w:t>name, age, and registration number</w:t>
-      </w:r>
-      <w:r>
-        <w:t xml:space="preserve"> (NOT EQUALS WITH KEYWORD)</w:t>
-      </w:r>
-      <w:r>
-        <w:t xml:space="preserve"> to temp file</w:t>
-      </w:r>
-    </w:p>
-    <w:p>
-      <w:pPr>
-        <w:spacing w:after="0"/>
-      </w:pPr>
-      <w:r>
-        <w:t>END IF</w:t>
-      </w:r>
-    </w:p>
-    <w:p>
-      <w:pPr>
-        <w:spacing w:after="0"/>
-      </w:pPr>
-      <w:r>
-        <w:t>END WHILE</w:t>
-      </w:r>
-    </w:p>
-    <w:p>
-      <w:pPr>
-        <w:spacing w:after="0"/>
-      </w:pPr>
-      <w:r>
-        <w:t>CLOSE both files</w:t>
-      </w:r>
-    </w:p>
-    <w:p>
-      <w:pPr>
-        <w:spacing w:after="0"/>
-      </w:pPr>
-    </w:p>
-    <w:p>
-      <w:pPr>
-        <w:spacing w:after="0"/>
-      </w:pPr>
-      <w:r>
-        <w:t>DELETE "studentData.txt"</w:t>
-      </w:r>
-    </w:p>
-    <w:p>
-      <w:pPr>
-        <w:spacing w:after="0"/>
-      </w:pPr>
-      <w:r>
-        <w:t>RENAME "temp.txt" to "studentData.txt"</w:t>
-      </w:r>
-    </w:p>
-    <w:p>
-      <w:pPr>
-        <w:spacing w:after="0"/>
-      </w:pPr>
-    </w:p>
-    <w:p>
-      <w:pPr>
-        <w:spacing w:after="0"/>
-      </w:pPr>
-      <w:r>
-        <w:t xml:space="preserve">IF found </w:t>
-      </w:r>
-      <w:r>
-        <w:t>=</w:t>
-      </w:r>
-      <w:r>
-        <w:t xml:space="preserve"> true THEN</w:t>
-      </w:r>
-    </w:p>
-    <w:p>
-      <w:pPr>
-        <w:spacing w:after="0"/>
-        <w:ind w:firstLine="720"/>
-      </w:pPr>
-      <w:r>
-        <w:t>DISPLAY "Data successfully deleted"</w:t>
-      </w:r>
-    </w:p>
-    <w:p>
-      <w:pPr>
-        <w:spacing w:after="0"/>
-      </w:pPr>
-      <w:r>
-        <w:t>ELSE</w:t>
-      </w:r>
-    </w:p>
-    <w:p>
-      <w:pPr>
-        <w:spacing w:after="0"/>
-        <w:ind w:firstLine="720"/>
-      </w:pPr>
-      <w:r>
-        <w:t>DISPLAY "Registration ID not found"</w:t>
-      </w:r>
-    </w:p>
-    <w:p>
-      <w:pPr>
-        <w:spacing w:after="0"/>
-      </w:pPr>
-      <w:r>
-        <w:t>END IF</w:t>
-      </w:r>
-    </w:p>
-    <w:p>
-      <w:pPr>
-        <w:spacing w:after="0"/>
-      </w:pPr>
-      <w:r>
-        <w:t xml:space="preserve">END </w:t>
-      </w:r>
-      <w:r>
-        <w:t>FUNCTION</w:t>
-      </w:r>
-    </w:p>
-    <w:p>
-      <w:pPr>
-        <w:spacing w:after="0"/>
-      </w:pPr>
-    </w:p>
-    <w:p>
-      <w:pPr>
-        <w:spacing w:after="0"/>
-      </w:pPr>
-      <w:r>
         <w:t>Main Program</w:t>
       </w:r>
     </w:p>
@@ -833,10 +785,7 @@
       </w:r>
       <w:proofErr w:type="spellEnd"/>
       <w:r>
-        <w:t xml:space="preserve"> </w:t>
-      </w:r>
-      <w:r>
-        <w:t>function</w:t>
+        <w:t xml:space="preserve"> function</w:t>
       </w:r>
     </w:p>
     <w:p>
@@ -860,10 +809,7 @@
       </w:r>
       <w:proofErr w:type="spellEnd"/>
       <w:r>
-        <w:t xml:space="preserve"> </w:t>
-      </w:r>
-      <w:r>
-        <w:t>function</w:t>
+        <w:t xml:space="preserve"> function</w:t>
       </w:r>
     </w:p>
     <w:p>
@@ -1535,6 +1481,7 @@
   <w:style w:type="character" w:default="1" w:styleId="DefaultParagraphFont">
     <w:name w:val="Default Paragraph Font"/>
     <w:uiPriority w:val="1"/>
+    <w:semiHidden/>
     <w:unhideWhenUsed/>
   </w:style>
   <w:style w:type="table" w:default="1" w:styleId="TableNormal">
